--- a/ReacktJS.docx
+++ b/ReacktJS.docx
@@ -139,8 +139,6 @@
         </w:rPr>
         <w:t>06. Workshop: Components</w:t>
       </w:r>
-      <w:bookmarkStart w:id="0" w:name="_GoBack"/>
-      <w:bookmarkEnd w:id="0"/>
     </w:p>
     <w:p>
       <w:pPr>
@@ -188,20 +186,31 @@
           <w:t>https://youtu.be/0n902TIhuRo</w:t>
         </w:r>
       </w:hyperlink>
-    </w:p>
-    <w:p>
-      <w:pPr>
-        <w:pStyle w:val="NoSpacing"/>
-      </w:pPr>
-    </w:p>
-    <w:p>
-      <w:pPr>
-        <w:pStyle w:val="NoSpacing"/>
-      </w:pPr>
-      <w:r>
+      <w:bookmarkStart w:id="0" w:name="_GoBack"/>
+      <w:bookmarkEnd w:id="0"/>
+    </w:p>
+    <w:p>
+      <w:pPr>
+        <w:pStyle w:val="NoSpacing"/>
+      </w:pPr>
+    </w:p>
+    <w:p>
+      <w:pPr>
+        <w:pStyle w:val="NoSpacing"/>
+        <w:rPr>
+          <w:highlight w:val="yellow"/>
+        </w:rPr>
+      </w:pPr>
+      <w:r>
+        <w:rPr>
+          <w:highlight w:val="yellow"/>
+        </w:rPr>
         <w:t xml:space="preserve">08. </w:t>
       </w:r>
       <w:r>
+        <w:rPr>
+          <w:highlight w:val="yellow"/>
+        </w:rPr>
         <w:t>Workshop: Single-Page Application</w:t>
       </w:r>
     </w:p>
@@ -213,6 +222,7 @@
         <w:r>
           <w:rPr>
             <w:rStyle w:val="Hyperlink"/>
+            <w:highlight w:val="yellow"/>
           </w:rPr>
           <w:t>https://youtu.be/X7imBmuOL7s</w:t>
         </w:r>
